--- a/JAE-001.docx
+++ b/JAE-001.docx
@@ -443,55 +443,127 @@
         <w:rPr>
           <w:rtl w:val="0"/>
         </w:rPr>
-        <w:t xml:space="preserve">1. Funcionalidade do banco de dados, testando se é possível ler e escrever no banco sem problemas, bem como sua conectividade e segurança. (M)</w:t>
-      </w:r>
-    </w:p>
-    <w:p>
-      <w:pPr>
-        <w:jc w:val="both"/>
-        <w:rPr/>
-      </w:pPr>
-      <w:r>
-        <w:rPr>
-          <w:rtl w:val="0"/>
-        </w:rPr>
-        <w:t xml:space="preserve">2. A funcionalidade da front-end do website, verificando que ele apresenta uma funcionalidade correta da interface gráfica, de todos os menus e que sua aparência está de acordo com o planejado.(M)</w:t>
-      </w:r>
-    </w:p>
-    <w:p>
-      <w:pPr>
-        <w:jc w:val="both"/>
-        <w:rPr/>
-      </w:pPr>
-      <w:r>
-        <w:rPr>
-          <w:rtl w:val="0"/>
-        </w:rPr>
-        <w:t xml:space="preserve">3. A funcionalidade da back-end, observando um funcionamento da lógica interna da programação do software.(A)</w:t>
-      </w:r>
-    </w:p>
-    <w:p>
-      <w:pPr>
-        <w:jc w:val="both"/>
-        <w:rPr/>
-      </w:pPr>
-      <w:r>
-        <w:rPr>
-          <w:rtl w:val="0"/>
-        </w:rPr>
-        <w:t xml:space="preserve">4. A segurança do banco de dados e do website.(M)</w:t>
-      </w:r>
-    </w:p>
-    <w:p>
-      <w:pPr>
-        <w:jc w:val="both"/>
-        <w:rPr/>
-      </w:pPr>
-      <w:r>
-        <w:rPr>
-          <w:rtl w:val="0"/>
-        </w:rPr>
-        <w:t xml:space="preserve">5. A implementação do website, testando que o mesmo está no ar e funcionando. (A)</w:t>
+        <w:t xml:space="preserve">*Teste de integração e de segurança do banco de dados. (M)</w:t>
+      </w:r>
+    </w:p>
+    <w:p>
+      <w:pPr>
+        <w:jc w:val="both"/>
+        <w:rPr/>
+      </w:pPr>
+      <w:r>
+        <w:rPr>
+          <w:rtl w:val="0"/>
+        </w:rPr>
+        <w:t xml:space="preserve">*Teste unitário do backend do controle de estoque. (A)</w:t>
+      </w:r>
+    </w:p>
+    <w:p>
+      <w:pPr>
+        <w:jc w:val="both"/>
+        <w:rPr/>
+      </w:pPr>
+      <w:r>
+        <w:rPr>
+          <w:rtl w:val="0"/>
+        </w:rPr>
+        <w:t xml:space="preserve">*Teste unitário do backend do controle de cadastro. (A)</w:t>
+      </w:r>
+    </w:p>
+    <w:p>
+      <w:pPr>
+        <w:jc w:val="both"/>
+        <w:rPr/>
+      </w:pPr>
+      <w:r>
+        <w:rPr>
+          <w:rtl w:val="0"/>
+        </w:rPr>
+        <w:t xml:space="preserve">*Teste unitário do backend do controle de orçamento. (A)</w:t>
+      </w:r>
+    </w:p>
+    <w:p>
+      <w:pPr>
+        <w:jc w:val="both"/>
+        <w:rPr/>
+      </w:pPr>
+      <w:r>
+        <w:rPr>
+          <w:rtl w:val="0"/>
+        </w:rPr>
+        <w:t xml:space="preserve">*Teste unitário do backend do controle de agendamento. (A)</w:t>
+      </w:r>
+    </w:p>
+    <w:p>
+      <w:pPr>
+        <w:jc w:val="both"/>
+        <w:rPr/>
+      </w:pPr>
+      <w:r>
+        <w:rPr>
+          <w:rtl w:val="0"/>
+        </w:rPr>
+        <w:t xml:space="preserve">*Teste unitário do frontend do controle de estoque. (A)</w:t>
+      </w:r>
+    </w:p>
+    <w:p>
+      <w:pPr>
+        <w:jc w:val="both"/>
+        <w:rPr/>
+      </w:pPr>
+      <w:r>
+        <w:rPr>
+          <w:rtl w:val="0"/>
+        </w:rPr>
+        <w:t xml:space="preserve">*Teste unitário do frontend do controle de cadastro. (A)</w:t>
+      </w:r>
+    </w:p>
+    <w:p>
+      <w:pPr>
+        <w:jc w:val="both"/>
+        <w:rPr/>
+      </w:pPr>
+      <w:r>
+        <w:rPr>
+          <w:rtl w:val="0"/>
+        </w:rPr>
+        <w:t xml:space="preserve">*Teste unitário do frontend do controle de orçamento. (A)</w:t>
+      </w:r>
+    </w:p>
+    <w:p>
+      <w:pPr>
+        <w:jc w:val="both"/>
+        <w:rPr/>
+      </w:pPr>
+      <w:r>
+        <w:rPr>
+          <w:rtl w:val="0"/>
+        </w:rPr>
+        <w:t xml:space="preserve">*Teste unitário do frontend do controle de agendamento. (A)</w:t>
+      </w:r>
+    </w:p>
+    <w:p>
+      <w:pPr>
+        <w:jc w:val="both"/>
+        <w:rPr/>
+      </w:pPr>
+      <w:r>
+        <w:rPr>
+          <w:rtl w:val="0"/>
+        </w:rPr>
+        <w:t xml:space="preserve">*Teste de segurança do login do website. (M)</w:t>
+      </w:r>
+    </w:p>
+    <w:p>
+      <w:pPr>
+        <w:jc w:val="both"/>
+        <w:rPr/>
+      </w:pPr>
+      <w:r>
+        <w:rPr>
+          <w:rtl w:val="0"/>
+        </w:rPr>
+        <w:t xml:space="preserve">*Teste de integração do host do website. (A)</w:t>
       </w:r>
     </w:p>
     <w:p>
@@ -529,91 +601,12 @@
         <w:rPr>
           <w:rtl w:val="0"/>
         </w:rPr>
-        <w:t xml:space="preserve">Os seguintes testes deverão ser realizados:</w:t>
-      </w:r>
-    </w:p>
-    <w:p>
-      <w:pPr>
-        <w:jc w:val="both"/>
-        <w:rPr/>
-      </w:pPr>
-      <w:r>
-        <w:rPr>
-          <w:rtl w:val="0"/>
-        </w:rPr>
-        <w:t xml:space="preserve">*Teste de integração e de segurança do banco de dados.</w:t>
-      </w:r>
-    </w:p>
-    <w:p>
-      <w:pPr>
-        <w:jc w:val="both"/>
-        <w:rPr/>
-      </w:pPr>
-      <w:r>
-        <w:rPr>
-          <w:rtl w:val="0"/>
-        </w:rPr>
-        <w:t xml:space="preserve">*Teste unitário do controle de estoque, do backend e do frontend separadamente.</w:t>
-      </w:r>
-    </w:p>
-    <w:p>
-      <w:pPr>
-        <w:jc w:val="both"/>
-        <w:rPr/>
-      </w:pPr>
-      <w:r>
-        <w:rPr>
-          <w:rtl w:val="0"/>
-        </w:rPr>
-        <w:t xml:space="preserve">*Teste unitário do controle de cadastro, do backend e do frontend separadamente.</w:t>
-      </w:r>
-    </w:p>
-    <w:p>
-      <w:pPr>
-        <w:jc w:val="both"/>
-        <w:rPr/>
-      </w:pPr>
-      <w:r>
-        <w:rPr>
-          <w:rtl w:val="0"/>
-        </w:rPr>
-        <w:t xml:space="preserve">*Teste unitário do controle de orçamento, do backend e do frontend separadamente.</w:t>
-      </w:r>
-    </w:p>
-    <w:p>
-      <w:pPr>
-        <w:jc w:val="both"/>
-        <w:rPr/>
-      </w:pPr>
-      <w:r>
-        <w:rPr>
-          <w:rtl w:val="0"/>
-        </w:rPr>
-        <w:t xml:space="preserve">*Teste unitário do controle de agendamento, do backend e do frontend separadamente.</w:t>
-      </w:r>
-    </w:p>
-    <w:p>
-      <w:pPr>
-        <w:jc w:val="both"/>
-        <w:rPr/>
-      </w:pPr>
-      <w:r>
-        <w:rPr>
-          <w:rtl w:val="0"/>
-        </w:rPr>
-        <w:t xml:space="preserve">*Teste de segurança do login do website.</w:t>
-      </w:r>
-    </w:p>
-    <w:p>
-      <w:pPr>
-        <w:jc w:val="both"/>
-        <w:rPr/>
-      </w:pPr>
-      <w:r>
-        <w:rPr>
-          <w:rtl w:val="0"/>
-        </w:rPr>
-        <w:t xml:space="preserve">*Teste de integração do host do website.</w:t>
+        <w:t xml:space="preserve">Todos os componentes desenvolvidos pela equipe precisam ser testados de uma forma ou outra, com a exceção do sistema de notas fiscais, pois a equipe ainda não tem certeza se esse componente será desenvolvido, caso contrário o seu teste será adicionado na sprint.</w:t>
+      </w:r>
+      <w:r>
+        <w:rPr>
+          <w:rtl w:val="0"/>
+        </w:rPr>
       </w:r>
     </w:p>
     <w:p>
